--- a/Documentos_PDFs/PDF4_ResultadoDelPlanDeNegocios.docx
+++ b/Documentos_PDFs/PDF4_ResultadoDelPlanDeNegocios.docx
@@ -3101,13 +3101,7 @@
         <w:jc w:val="both"/>
       </w:pPr>
       <w:r>
-        <w:t xml:space="preserve">El mercado objetivo son hombres y mujeres en cualquier rango de edad, pero principalmente enfocado a la población joven, de 18 a 30 años y que tengan </w:t>
-      </w:r>
-      <w:r>
-        <w:t>mascotas.</w:t>
-      </w:r>
-      <w:r>
-        <w:t xml:space="preserve"> El tamaño base de dicho mercado es grande, aproximadamente de 10 millones de posibles clientes, aunque sólo 2.5 millones viven en las ciudades más grandes del país.</w:t>
+        <w:t>El mercado objetivo son hombres y mujeres en cualquier rango de edad, pero principalmente enfocado a la población joven, de 18 a 30 años y que tengan mascotas. El tamaño base de dicho mercado es grande, aproximadamente de 10 millones de posibles clientes, aunque sólo 2.5 millones viven en las ciudades más grandes del país.</w:t>
       </w:r>
     </w:p>
     <w:p>
@@ -3115,13 +3109,7 @@
         <w:jc w:val="both"/>
       </w:pPr>
       <w:r>
-        <w:t xml:space="preserve">La estrategia para hacerles conocer nuestros servicios y </w:t>
-      </w:r>
-      <w:r>
-        <w:t>productos</w:t>
-      </w:r>
-      <w:r>
-        <w:t xml:space="preserve"> es con vídeos, historias, y publicaciones que muestren nuestros productos y a nuestros clientes, a través de las diferentes redes sociales, especialmente en Instagram.</w:t>
+        <w:t>La estrategia para hacerles conocer nuestros servicios y productos es con vídeos, historias, y publicaciones que muestren nuestros productos y a nuestros clientes, a través de las diferentes redes sociales, especialmente en Instagram.</w:t>
       </w:r>
     </w:p>
     <w:p>
@@ -3135,34 +3123,13 @@
         <w:t>de que</w:t>
       </w:r>
       <w:r>
-        <w:t xml:space="preserve"> el mercado existe y que está dispuesto a usar nuestros servicios, ya que en los últimos años el mercado de las mascotas se ha hecho más fuerte, </w:t>
-      </w:r>
-      <w:r>
-        <w:t>y el</w:t>
-      </w:r>
-      <w:r>
-        <w:t xml:space="preserve"> amor </w:t>
-      </w:r>
-      <w:r>
-        <w:t>que sus</w:t>
-      </w:r>
-      <w:r>
-        <w:t xml:space="preserve"> dueños tienen por ellas es enorme. El mercado objetivo se mantiene </w:t>
-      </w:r>
-      <w:r>
-        <w:t>al alza</w:t>
-      </w:r>
-      <w:r>
-        <w:t>, y estamos seguros</w:t>
+        <w:t xml:space="preserve"> el mercado existe y que está dispuesto a usar nuestros servicios, ya que en los últimos años el mercado de las mascotas se ha hecho más fuerte, y el amor que sus dueños tienen por ellas es enorme. El mercado objetivo se mantiene al alza, y estamos seguros</w:t>
       </w:r>
       <w:r>
         <w:t xml:space="preserve"> en </w:t>
       </w:r>
       <w:r>
-        <w:t>que</w:t>
-      </w:r>
-      <w:r>
-        <w:t xml:space="preserve"> podemos alcanzar un mínimo del 50% del mercado como compradores de productos y podemos alcanzar de un 20% hasta un 100% del servicio estrella, dando la difusión correcta.</w:t>
+        <w:t>que podemos alcanzar un mínimo del 50% del mercado como compradores de productos y podemos alcanzar de un 20% hasta un 100% del servicio estrella, dando la difusión correcta.</w:t>
       </w:r>
     </w:p>
     <w:p>
@@ -3239,14 +3206,27 @@
       <w:r>
         <w:t xml:space="preserve">Ilustración </w:t>
       </w:r>
-      <w:fldSimple w:instr=" SEQ Ilustración \* ARABIC ">
-        <w:r>
-          <w:rPr>
-            <w:noProof/>
-          </w:rPr>
-          <w:t>1</w:t>
-        </w:r>
-      </w:fldSimple>
+      <w:r>
+        <w:fldChar w:fldCharType="begin"/>
+      </w:r>
+      <w:r>
+        <w:instrText xml:space="preserve"> SEQ Ilustración \* ARABIC </w:instrText>
+      </w:r>
+      <w:r>
+        <w:fldChar w:fldCharType="separate"/>
+      </w:r>
+      <w:r>
+        <w:rPr>
+          <w:noProof/>
+        </w:rPr>
+        <w:t>1</w:t>
+      </w:r>
+      <w:r>
+        <w:rPr>
+          <w:noProof/>
+        </w:rPr>
+        <w:fldChar w:fldCharType="end"/>
+      </w:r>
       <w:r>
         <w:t xml:space="preserve"> Analisis de mercado</w:t>
       </w:r>
@@ -3382,14 +3362,27 @@
             <w:r>
               <w:t xml:space="preserve">Ilustración </w:t>
             </w:r>
-            <w:fldSimple w:instr=" SEQ Ilustración \* ARABIC ">
-              <w:r>
-                <w:rPr>
-                  <w:noProof/>
-                </w:rPr>
-                <w:t>2</w:t>
-              </w:r>
-            </w:fldSimple>
+            <w:r>
+              <w:fldChar w:fldCharType="begin"/>
+            </w:r>
+            <w:r>
+              <w:instrText xml:space="preserve"> SEQ Ilustración \* ARABIC </w:instrText>
+            </w:r>
+            <w:r>
+              <w:fldChar w:fldCharType="separate"/>
+            </w:r>
+            <w:r>
+              <w:rPr>
+                <w:noProof/>
+              </w:rPr>
+              <w:t>2</w:t>
+            </w:r>
+            <w:r>
+              <w:rPr>
+                <w:noProof/>
+              </w:rPr>
+              <w:fldChar w:fldCharType="end"/>
+            </w:r>
             <w:r>
               <w:t xml:space="preserve"> Clientes Potenciales</w:t>
             </w:r>
@@ -3473,14 +3466,27 @@
             <w:r>
               <w:t xml:space="preserve">Ilustración </w:t>
             </w:r>
-            <w:fldSimple w:instr=" SEQ Ilustración \* ARABIC ">
-              <w:r>
-                <w:rPr>
-                  <w:noProof/>
-                </w:rPr>
-                <w:t>3</w:t>
-              </w:r>
-            </w:fldSimple>
+            <w:r>
+              <w:fldChar w:fldCharType="begin"/>
+            </w:r>
+            <w:r>
+              <w:instrText xml:space="preserve"> SEQ Ilustración \* ARABIC </w:instrText>
+            </w:r>
+            <w:r>
+              <w:fldChar w:fldCharType="separate"/>
+            </w:r>
+            <w:r>
+              <w:rPr>
+                <w:noProof/>
+              </w:rPr>
+              <w:t>3</w:t>
+            </w:r>
+            <w:r>
+              <w:rPr>
+                <w:noProof/>
+              </w:rPr>
+              <w:fldChar w:fldCharType="end"/>
+            </w:r>
             <w:r>
               <w:t xml:space="preserve"> Posicionamiento de ventas</w:t>
             </w:r>
@@ -3519,27 +3525,7 @@
           <w:szCs w:val="22"/>
           <w:lang w:eastAsia="es-MX"/>
         </w:rPr>
-        <w:t xml:space="preserve">Nuestra principal competencia es Apple, </w:t>
-      </w:r>
-      <w:r>
-        <w:rPr>
-          <w:rFonts w:ascii="Arial" w:eastAsia="Times New Roman" w:hAnsi="Arial" w:cs="Arial"/>
-          <w:color w:val="000000"/>
-          <w:sz w:val="22"/>
-          <w:szCs w:val="22"/>
-          <w:lang w:eastAsia="es-MX"/>
-        </w:rPr>
-        <w:t>pero,</w:t>
-      </w:r>
-      <w:r>
-        <w:rPr>
-          <w:rFonts w:ascii="Arial" w:eastAsia="Times New Roman" w:hAnsi="Arial" w:cs="Arial"/>
-          <w:color w:val="000000"/>
-          <w:sz w:val="22"/>
-          <w:szCs w:val="22"/>
-          <w:lang w:eastAsia="es-MX"/>
-        </w:rPr>
-        <w:t xml:space="preserve"> aunque ya tiene un porcentaje del mercado ganado, en su totalidad son usuarios de su marca, por lo que nos deja a todos los usuarios de Android disponibles y en busca de un servicio similar, que </w:t>
+        <w:t xml:space="preserve">Nuestra principal competencia es Apple, pero, aunque ya tiene un porcentaje del mercado ganado, en su totalidad son usuarios de su marca, por lo que nos deja a todos los usuarios de Android disponibles y en busca de un servicio similar, que </w:t>
       </w:r>
       <w:proofErr w:type="spellStart"/>
       <w:r>
@@ -3649,41 +3635,11 @@
         <w:jc w:val="both"/>
       </w:pPr>
       <w:r>
-        <w:t>Los precios fueron seleccionados con base a los precios de productos similares en el mercado, manejamos precios distintos el collar</w:t>
-      </w:r>
-      <w:r>
-        <w:t xml:space="preserve"> </w:t>
-      </w:r>
-      <w:r>
-        <w:t xml:space="preserve">GPS con </w:t>
-      </w:r>
-      <w:r>
-        <w:t>suscripción</w:t>
-      </w:r>
-      <w:r>
-        <w:t xml:space="preserve"> costará $</w:t>
-      </w:r>
-      <w:r>
-        <w:t>4</w:t>
-      </w:r>
-      <w:r>
-        <w:t xml:space="preserve">00.00 con un costo agregado de $50.00 mensual, es decir, un total de $1,000.00 el primer año, lo cual incluirá la membresía al club de búsqueda y rescate, con el que podrán ayudar y que los ayuden a buscar a su pequeño </w:t>
+        <w:t xml:space="preserve">Los precios fueron seleccionados con base a los precios de productos similares en el mercado, manejamos precios distintos el collar GPS con suscripción costará $400.00 con un costo agregado de $50.00 mensual, es decir, un total de $1,000.00 el primer año, lo cual incluirá la membresía al club de búsqueda y rescate, con el que podrán ayudar y que los ayuden a buscar a su pequeño </w:t>
       </w:r>
       <w:r>
         <w:lastRenderedPageBreak/>
-        <w:t xml:space="preserve">compañero. El mismo </w:t>
-      </w:r>
-      <w:r>
-        <w:t>collar,</w:t>
-      </w:r>
-      <w:r>
-        <w:t xml:space="preserve"> pero sin la membresía, costará sólo $</w:t>
-      </w:r>
-      <w:r>
-        <w:t>500</w:t>
-      </w:r>
-      <w:r>
-        <w:t>.00 y los precios de la tienda se manejan como precio de distribuidor estándar, es decir, precio de compra + 30%.</w:t>
+        <w:t>compañero. El mismo collar, pero sin la membresía, costará sólo $500.00 y los precios de la tienda se manejan como precio de distribuidor estándar, es decir, precio de compra + 30%.</w:t>
       </w:r>
     </w:p>
     <w:p>
@@ -3691,13 +3647,7 @@
         <w:jc w:val="both"/>
       </w:pPr>
       <w:r>
-        <w:t xml:space="preserve">Estos precios nos permitirán mantener un grado de competitividad y </w:t>
-      </w:r>
-      <w:r>
-        <w:t>aun</w:t>
-      </w:r>
-      <w:r>
-        <w:t xml:space="preserve"> así generar ganancias.</w:t>
+        <w:t>Estos precios nos permitirán mantener un grado de competitividad y aun así generar ganancias.</w:t>
       </w:r>
     </w:p>
     <w:p>
@@ -3705,13 +3655,7 @@
         <w:jc w:val="both"/>
       </w:pPr>
       <w:r>
-        <w:t>Los precios se revisan periódicamente para ajustarse a los posibles cambios</w:t>
-      </w:r>
-      <w:r>
-        <w:t>, tomando en cuenta la oferta y la demanda del producto y servicio, ademas del precio de la competencia y los costos que genera la empresa y el producto</w:t>
-      </w:r>
-      <w:r>
-        <w:t>.</w:t>
+        <w:t>Los precios se revisan periódicamente para ajustarse a los posibles cambios, tomando en cuenta la oferta y la demanda del producto y servicio, ademas del precio de la competencia y los costos que genera la empresa y el producto.</w:t>
       </w:r>
     </w:p>
     <w:p>
@@ -3729,25 +3673,7 @@
         <w:jc w:val="both"/>
       </w:pPr>
       <w:r>
-        <w:t xml:space="preserve">Como mencionamos en los puntos pasados, principalmente se </w:t>
-      </w:r>
-      <w:r>
-        <w:t>usarán</w:t>
-      </w:r>
-      <w:r>
-        <w:t xml:space="preserve"> las redes sociales, haciendo un enfoque crítico sobre Instagram, usando post de mascotas, </w:t>
-      </w:r>
-      <w:r>
-        <w:t>imágenes</w:t>
-      </w:r>
-      <w:r>
-        <w:t xml:space="preserve"> graciosas, historias con contenido de nuestros productos, y de nuestros servicios y por último realizando una sesión en vivo semanal, con la que buscamos tener una relación </w:t>
-      </w:r>
-      <w:r>
-        <w:t>más</w:t>
-      </w:r>
-      <w:r>
-        <w:t xml:space="preserve"> cercana con los clientes, esperamos tener </w:t>
+        <w:t xml:space="preserve">Como mencionamos en los puntos pasados, principalmente se usarán las redes sociales, haciendo un enfoque crítico sobre Instagram, usando post de mascotas, imágenes graciosas, historias con contenido de nuestros productos, y de nuestros servicios y por último realizando una sesión en vivo semanal, con la que buscamos tener una relación más cercana con los clientes, esperamos tener </w:t>
       </w:r>
       <w:proofErr w:type="spellStart"/>
       <w:r>
@@ -3755,13 +3681,7 @@
       </w:r>
       <w:proofErr w:type="spellEnd"/>
       <w:r>
-        <w:t xml:space="preserve"> en dichas sesiones, para poder agregar diferentes productos que el cliente solicite. </w:t>
-      </w:r>
-      <w:r>
-        <w:t>Además,</w:t>
-      </w:r>
-      <w:r>
-        <w:t xml:space="preserve"> se realizarán una serie de anuncios con los que se buscará pagar promociones en diversas redes sociales, para llegar rápidamente al mercado que nos interesa, dichos anuncios se repetirán periódicamente durante el primer año.</w:t>
+        <w:t xml:space="preserve"> en dichas sesiones, para poder agregar diferentes productos que el cliente solicite. Además, se realizarán una serie de anuncios con los que se buscará pagar promociones en diversas redes sociales, para llegar rápidamente al mercado que nos interesa, dichos anuncios se repetirán periódicamente durante el primer año.</w:t>
       </w:r>
     </w:p>
     <w:p>
@@ -3884,30 +3804,7 @@
         <w:footnoteRef/>
       </w:r>
       <w:r>
-        <w:t xml:space="preserve"> </w:t>
-      </w:r>
-      <w:r>
-        <w:t xml:space="preserve">Para </w:t>
-      </w:r>
-      <w:r>
-        <w:t>más</w:t>
-      </w:r>
-      <w:r>
-        <w:t xml:space="preserve"> detalles revisar el archivo con formato .</w:t>
-      </w:r>
-      <w:proofErr w:type="gramStart"/>
-      <w:r>
-        <w:t>xlsx(</w:t>
-      </w:r>
-      <w:proofErr w:type="gramEnd"/>
-      <w:r>
-        <w:t>Excel) del plan de negocios anexo al proyecto</w:t>
-      </w:r>
-      <w:r>
-        <w:t xml:space="preserve"> en la seccion de gastos</w:t>
-      </w:r>
-      <w:r>
-        <w:t>.</w:t>
+        <w:t xml:space="preserve"> Para más detalles revisar el archivo con formato .xlsx(Excel) del plan de negocios anexo al proyecto en la seccion de gastos.</w:t>
       </w:r>
     </w:p>
   </w:footnote>
@@ -3923,30 +3820,10 @@
         <w:footnoteRef/>
       </w:r>
       <w:r>
-        <w:t xml:space="preserve"> </w:t>
-      </w:r>
-      <w:r>
-        <w:t xml:space="preserve">Para </w:t>
-      </w:r>
-      <w:r>
-        <w:t>más</w:t>
-      </w:r>
-      <w:r>
-        <w:t xml:space="preserve"> detalles revisar el archivo con formato .</w:t>
-      </w:r>
-      <w:proofErr w:type="gramStart"/>
-      <w:r>
-        <w:t>xlsx(</w:t>
-      </w:r>
-      <w:proofErr w:type="gramEnd"/>
-      <w:r>
-        <w:t>Excel) del plan de negocios anexo al proyecto</w:t>
-      </w:r>
-      <w:r>
-        <w:t xml:space="preserve"> en la seccion de ingresos</w:t>
-      </w:r>
-      <w:r>
-        <w:t>.</w:t>
+        <w:t xml:space="preserve"> Para más detalles revisar el archivo con formato .</w:t>
+      </w:r>
+      <w:r>
+        <w:t>xlsx(Excel) del plan de negocios anexo al proyecto en la seccion de ingresos.</w:t>
       </w:r>
     </w:p>
   </w:footnote>
@@ -4082,7 +3959,6 @@
         <w:szCs w:val="56"/>
       </w:rPr>
     </w:pPr>
-    <w:proofErr w:type="spellStart"/>
     <w:r>
       <w:rPr>
         <w:rFonts w:ascii="Arial" w:hAnsi="Arial" w:cs="Arial"/>
@@ -4092,7 +3968,6 @@
       </w:rPr>
       <w:t>Find</w:t>
     </w:r>
-    <w:proofErr w:type="spellEnd"/>
     <w:r>
       <w:rPr>
         <w:rFonts w:ascii="Arial" w:hAnsi="Arial" w:cs="Arial"/>
@@ -4109,19 +3984,8 @@
         <w:sz w:val="56"/>
         <w:szCs w:val="56"/>
       </w:rPr>
-      <w:t xml:space="preserve">My </w:t>
+      <w:t>My Paw</w:t>
     </w:r>
-    <w:proofErr w:type="spellStart"/>
-    <w:r>
-      <w:rPr>
-        <w:rFonts w:ascii="Arial" w:hAnsi="Arial" w:cs="Arial"/>
-        <w:color w:val="1C6194" w:themeColor="accent6" w:themeShade="BF"/>
-        <w:sz w:val="56"/>
-        <w:szCs w:val="56"/>
-      </w:rPr>
-      <w:t>Paw</w:t>
-    </w:r>
-    <w:proofErr w:type="spellEnd"/>
     <w:r>
       <w:rPr>
         <w:rFonts w:ascii="Arial" w:hAnsi="Arial" w:cs="Arial"/>
